--- a/doc/report.docx
+++ b/doc/report.docx
@@ -4,7 +4,6 @@
   <w:body>
     <w:p>
       <w:pPr>
-        <w:widowControl w:val="false"/>
         <w:spacing w:before="0" w:after="160" w:line="259"/>
         <w:ind w:right="0" w:left="0" w:firstLine="0"/>
         <w:jc w:val="center"/>
@@ -31,7 +30,6 @@
     </w:p>
     <w:p>
       <w:pPr>
-        <w:widowControl w:val="false"/>
         <w:spacing w:before="0" w:after="160" w:line="259"/>
         <w:ind w:right="0" w:left="0" w:firstLine="0"/>
         <w:jc w:val="center"/>
@@ -69,7 +67,6 @@
     </w:p>
     <w:p>
       <w:pPr>
-        <w:widowControl w:val="false"/>
         <w:spacing w:before="0" w:after="160" w:line="259"/>
         <w:ind w:right="0" w:left="0" w:firstLine="0"/>
         <w:jc w:val="center"/>
@@ -96,7 +93,6 @@
     </w:p>
     <w:p>
       <w:pPr>
-        <w:widowControl w:val="false"/>
         <w:spacing w:before="0" w:after="160" w:line="259"/>
         <w:ind w:right="0" w:left="0" w:firstLine="0"/>
         <w:jc w:val="center"/>
@@ -123,7 +119,6 @@
     </w:p>
     <w:p>
       <w:pPr>
-        <w:widowControl w:val="false"/>
         <w:spacing w:before="0" w:after="160" w:line="259"/>
         <w:ind w:right="0" w:left="0" w:firstLine="0"/>
         <w:jc w:val="center"/>
@@ -140,7 +135,6 @@
     </w:p>
     <w:p>
       <w:pPr>
-        <w:widowControl w:val="false"/>
         <w:spacing w:before="0" w:after="160" w:line="259"/>
         <w:ind w:right="0" w:left="0" w:firstLine="0"/>
         <w:jc w:val="center"/>
@@ -157,7 +151,6 @@
     </w:p>
     <w:p>
       <w:pPr>
-        <w:widowControl w:val="false"/>
         <w:spacing w:before="0" w:after="160" w:line="259"/>
         <w:ind w:right="0" w:left="0" w:firstLine="0"/>
         <w:jc w:val="center"/>
@@ -204,19 +197,7 @@
           <w:sz w:val="28"/>
           <w:shd w:fill="auto" w:val="clear"/>
         </w:rPr>
-        <w:t xml:space="preserve">2</w:t>
-      </w:r>
-      <w:r>
-        <w:rPr>
-          <w:rFonts w:ascii="Times New Roman" w:hAnsi="Times New Roman" w:cs="Times New Roman" w:eastAsia="Times New Roman"/>
-          <w:b/>
-          <w:color w:val="auto"/>
-          <w:spacing w:val="0"/>
-          <w:position w:val="0"/>
-          <w:sz w:val="28"/>
-          <w:shd w:fill="auto" w:val="clear"/>
-        </w:rPr>
-        <w:t xml:space="preserve"> </w:t>
+        <w:t xml:space="preserve">2 </w:t>
       </w:r>
       <w:r>
         <w:rPr>
@@ -233,7 +214,6 @@
     </w:p>
     <w:p>
       <w:pPr>
-        <w:widowControl w:val="false"/>
         <w:spacing w:before="0" w:after="160" w:line="259"/>
         <w:ind w:right="0" w:left="0" w:firstLine="0"/>
         <w:jc w:val="center"/>
@@ -286,228 +266,79 @@
     </w:p>
     <w:p>
       <w:pPr>
-        <w:widowControl w:val="false"/>
-        <w:spacing w:before="0" w:after="160" w:line="259"/>
-        <w:ind w:right="0" w:left="0" w:firstLine="0"/>
-        <w:jc w:val="center"/>
-        <w:rPr>
-          <w:rFonts w:ascii="Times New Roman" w:hAnsi="Times New Roman" w:cs="Times New Roman" w:eastAsia="Times New Roman"/>
-          <w:b/>
-          <w:color w:val="auto"/>
-          <w:spacing w:val="0"/>
-          <w:position w:val="0"/>
-          <w:sz w:val="28"/>
-          <w:shd w:fill="auto" w:val="clear"/>
-        </w:rPr>
-      </w:pPr>
-    </w:p>
-    <w:p>
-      <w:pPr>
-        <w:widowControl w:val="false"/>
-        <w:spacing w:before="0" w:after="160" w:line="259"/>
-        <w:ind w:right="0" w:left="0" w:firstLine="0"/>
-        <w:jc w:val="center"/>
-        <w:rPr>
-          <w:rFonts w:ascii="Times New Roman" w:hAnsi="Times New Roman" w:cs="Times New Roman" w:eastAsia="Times New Roman"/>
-          <w:b/>
-          <w:color w:val="auto"/>
-          <w:spacing w:val="0"/>
-          <w:position w:val="0"/>
-          <w:sz w:val="28"/>
-          <w:shd w:fill="FFFF00" w:val="clear"/>
-        </w:rPr>
-      </w:pPr>
-      <w:r>
-        <w:rPr>
-          <w:rFonts w:ascii="Times New Roman" w:hAnsi="Times New Roman" w:cs="Times New Roman" w:eastAsia="Times New Roman"/>
-          <w:b/>
-          <w:color w:val="auto"/>
-          <w:spacing w:val="0"/>
-          <w:position w:val="0"/>
-          <w:sz w:val="28"/>
-          <w:shd w:fill="auto" w:val="clear"/>
-        </w:rPr>
-        <w:t xml:space="preserve">УПРАВЛЕНИЕ ПРОЦЕССАМИ В ОС </w:t>
-      </w:r>
-      <w:r>
-        <w:rPr>
-          <w:rFonts w:ascii="Times New Roman" w:hAnsi="Times New Roman" w:cs="Times New Roman" w:eastAsia="Times New Roman"/>
-          <w:b/>
-          <w:color w:val="auto"/>
-          <w:spacing w:val="0"/>
-          <w:position w:val="0"/>
-          <w:sz w:val="28"/>
-          <w:shd w:fill="auto" w:val="clear"/>
-        </w:rPr>
-        <w:t xml:space="preserve">UNIX</w:t>
-      </w:r>
-    </w:p>
-    <w:p>
-      <w:pPr>
-        <w:widowControl w:val="false"/>
-        <w:spacing w:before="0" w:after="160" w:line="259"/>
-        <w:ind w:right="0" w:left="0" w:firstLine="0"/>
-        <w:jc w:val="left"/>
-        <w:rPr>
-          <w:rFonts w:ascii="Times New Roman" w:hAnsi="Times New Roman" w:cs="Times New Roman" w:eastAsia="Times New Roman"/>
-          <w:b/>
-          <w:color w:val="auto"/>
-          <w:spacing w:val="0"/>
-          <w:position w:val="0"/>
-          <w:sz w:val="36"/>
-          <w:shd w:fill="auto" w:val="clear"/>
-        </w:rPr>
-      </w:pPr>
-    </w:p>
-    <w:p>
-      <w:pPr>
-        <w:widowControl w:val="false"/>
-        <w:spacing w:before="0" w:after="160" w:line="259"/>
-        <w:ind w:right="0" w:left="0" w:firstLine="0"/>
-        <w:jc w:val="center"/>
-        <w:rPr>
-          <w:rFonts w:ascii="Times New Roman" w:hAnsi="Times New Roman" w:cs="Times New Roman" w:eastAsia="Times New Roman"/>
-          <w:b/>
-          <w:color w:val="auto"/>
-          <w:spacing w:val="0"/>
-          <w:position w:val="0"/>
-          <w:sz w:val="36"/>
-          <w:shd w:fill="auto" w:val="clear"/>
-        </w:rPr>
-      </w:pPr>
-    </w:p>
-    <w:p>
-      <w:pPr>
-        <w:widowControl w:val="false"/>
-        <w:spacing w:before="0" w:after="160" w:line="259"/>
-        <w:ind w:right="0" w:left="0" w:firstLine="0"/>
-        <w:jc w:val="center"/>
-        <w:rPr>
-          <w:rFonts w:ascii="Times New Roman" w:hAnsi="Times New Roman" w:cs="Times New Roman" w:eastAsia="Times New Roman"/>
-          <w:b/>
-          <w:color w:val="auto"/>
-          <w:spacing w:val="0"/>
-          <w:position w:val="0"/>
-          <w:sz w:val="36"/>
-          <w:shd w:fill="auto" w:val="clear"/>
-        </w:rPr>
-      </w:pPr>
-    </w:p>
-    <w:p>
-      <w:pPr>
-        <w:widowControl w:val="false"/>
-        <w:spacing w:before="0" w:after="0" w:line="240"/>
-        <w:ind w:right="0" w:left="0" w:firstLine="0"/>
-        <w:jc w:val="right"/>
-        <w:rPr>
-          <w:rFonts w:ascii="Times New Roman" w:hAnsi="Times New Roman" w:cs="Times New Roman" w:eastAsia="Times New Roman"/>
-          <w:color w:val="000000"/>
-          <w:spacing w:val="0"/>
-          <w:position w:val="0"/>
-          <w:sz w:val="28"/>
-          <w:shd w:fill="auto" w:val="clear"/>
-        </w:rPr>
-      </w:pPr>
-    </w:p>
-    <w:p>
-      <w:pPr>
-        <w:widowControl w:val="false"/>
-        <w:spacing w:before="0" w:after="0" w:line="240"/>
-        <w:ind w:right="0" w:left="0" w:firstLine="0"/>
-        <w:jc w:val="right"/>
-        <w:rPr>
-          <w:rFonts w:ascii="Times New Roman" w:hAnsi="Times New Roman" w:cs="Times New Roman" w:eastAsia="Times New Roman"/>
-          <w:color w:val="000000"/>
-          <w:spacing w:val="0"/>
-          <w:position w:val="0"/>
-          <w:sz w:val="28"/>
-          <w:shd w:fill="auto" w:val="clear"/>
-        </w:rPr>
-      </w:pPr>
-    </w:p>
-    <w:p>
-      <w:pPr>
-        <w:widowControl w:val="false"/>
-        <w:spacing w:before="0" w:after="0" w:line="240"/>
-        <w:ind w:right="0" w:left="0" w:firstLine="0"/>
-        <w:jc w:val="right"/>
-        <w:rPr>
-          <w:rFonts w:ascii="Times New Roman" w:hAnsi="Times New Roman" w:cs="Times New Roman" w:eastAsia="Times New Roman"/>
-          <w:color w:val="000000"/>
-          <w:spacing w:val="0"/>
-          <w:position w:val="0"/>
-          <w:sz w:val="28"/>
-          <w:shd w:fill="auto" w:val="clear"/>
-        </w:rPr>
-      </w:pPr>
-    </w:p>
-    <w:p>
-      <w:pPr>
-        <w:widowControl w:val="false"/>
-        <w:spacing w:before="0" w:after="0" w:line="240"/>
-        <w:ind w:right="0" w:left="0" w:firstLine="0"/>
-        <w:jc w:val="right"/>
-        <w:rPr>
-          <w:rFonts w:ascii="Times New Roman" w:hAnsi="Times New Roman" w:cs="Times New Roman" w:eastAsia="Times New Roman"/>
-          <w:color w:val="000000"/>
-          <w:spacing w:val="0"/>
-          <w:position w:val="0"/>
-          <w:sz w:val="28"/>
-          <w:shd w:fill="auto" w:val="clear"/>
-        </w:rPr>
-      </w:pPr>
-    </w:p>
-    <w:p>
-      <w:pPr>
-        <w:widowControl w:val="false"/>
-        <w:spacing w:before="0" w:after="0" w:line="240"/>
-        <w:ind w:right="0" w:left="0" w:firstLine="0"/>
-        <w:jc w:val="right"/>
-        <w:rPr>
-          <w:rFonts w:ascii="Times New Roman" w:hAnsi="Times New Roman" w:cs="Times New Roman" w:eastAsia="Times New Roman"/>
-          <w:color w:val="000000"/>
-          <w:spacing w:val="0"/>
-          <w:position w:val="0"/>
-          <w:sz w:val="28"/>
-          <w:shd w:fill="auto" w:val="clear"/>
-        </w:rPr>
-      </w:pPr>
-    </w:p>
-    <w:p>
-      <w:pPr>
-        <w:widowControl w:val="false"/>
-        <w:spacing w:before="0" w:after="0" w:line="240"/>
-        <w:ind w:right="0" w:left="0" w:firstLine="0"/>
-        <w:jc w:val="right"/>
-        <w:rPr>
-          <w:rFonts w:ascii="Times New Roman" w:hAnsi="Times New Roman" w:cs="Times New Roman" w:eastAsia="Times New Roman"/>
-          <w:color w:val="000000"/>
-          <w:spacing w:val="0"/>
-          <w:position w:val="0"/>
-          <w:sz w:val="28"/>
-          <w:shd w:fill="auto" w:val="clear"/>
-        </w:rPr>
-      </w:pPr>
-    </w:p>
-    <w:p>
-      <w:pPr>
-        <w:widowControl w:val="false"/>
-        <w:spacing w:before="0" w:after="0" w:line="240"/>
-        <w:ind w:right="0" w:left="0" w:firstLine="0"/>
-        <w:jc w:val="right"/>
-        <w:rPr>
-          <w:rFonts w:ascii="Times New Roman" w:hAnsi="Times New Roman" w:cs="Times New Roman" w:eastAsia="Times New Roman"/>
-          <w:color w:val="000000"/>
-          <w:spacing w:val="0"/>
-          <w:position w:val="0"/>
-          <w:sz w:val="28"/>
-          <w:shd w:fill="auto" w:val="clear"/>
-        </w:rPr>
-      </w:pPr>
-    </w:p>
-    <w:p>
-      <w:pPr>
-        <w:widowControl w:val="false"/>
+        <w:spacing w:before="0" w:after="160" w:line="259"/>
+        <w:ind w:right="0" w:left="0" w:firstLine="0"/>
+        <w:jc w:val="center"/>
+        <w:rPr>
+          <w:rFonts w:ascii="Times New Roman" w:hAnsi="Times New Roman" w:cs="Times New Roman" w:eastAsia="Times New Roman"/>
+          <w:b/>
+          <w:color w:val="auto"/>
+          <w:spacing w:val="0"/>
+          <w:position w:val="0"/>
+          <w:sz w:val="28"/>
+          <w:shd w:fill="auto" w:val="clear"/>
+        </w:rPr>
+      </w:pPr>
+    </w:p>
+    <w:p>
+      <w:pPr>
+        <w:spacing w:before="0" w:after="160" w:line="259"/>
+        <w:ind w:right="0" w:left="0" w:firstLine="0"/>
+        <w:jc w:val="center"/>
+        <w:rPr>
+          <w:rFonts w:ascii="Times New Roman" w:hAnsi="Times New Roman" w:cs="Times New Roman" w:eastAsia="Times New Roman"/>
+          <w:color w:val="000000"/>
+          <w:spacing w:val="0"/>
+          <w:position w:val="0"/>
+          <w:sz w:val="28"/>
+          <w:shd w:fill="auto" w:val="clear"/>
+        </w:rPr>
+      </w:pPr>
+      <w:r>
+        <w:rPr>
+          <w:rFonts w:ascii="Times New Roman" w:hAnsi="Times New Roman" w:cs="Times New Roman" w:eastAsia="Times New Roman"/>
+          <w:b/>
+          <w:color w:val="auto"/>
+          <w:spacing w:val="0"/>
+          <w:position w:val="0"/>
+          <w:sz w:val="28"/>
+          <w:shd w:fill="auto" w:val="clear"/>
+        </w:rPr>
+        <w:t xml:space="preserve">УПРАВЛЕНИЕ ПРОЦЕССАМИ В ОС UNIX</w:t>
+      </w:r>
+    </w:p>
+    <w:p>
+      <w:pPr>
+        <w:spacing w:before="0" w:after="0" w:line="240"/>
+        <w:ind w:right="0" w:left="0" w:firstLine="0"/>
+        <w:jc w:val="right"/>
+        <w:rPr>
+          <w:rFonts w:ascii="Times New Roman" w:hAnsi="Times New Roman" w:cs="Times New Roman" w:eastAsia="Times New Roman"/>
+          <w:color w:val="000000"/>
+          <w:spacing w:val="0"/>
+          <w:position w:val="0"/>
+          <w:sz w:val="28"/>
+          <w:shd w:fill="auto" w:val="clear"/>
+        </w:rPr>
+      </w:pPr>
+    </w:p>
+    <w:p>
+      <w:pPr>
+        <w:spacing w:before="0" w:after="0" w:line="240"/>
+        <w:ind w:right="0" w:left="0" w:firstLine="0"/>
+        <w:jc w:val="right"/>
+        <w:rPr>
+          <w:rFonts w:ascii="Times New Roman" w:hAnsi="Times New Roman" w:cs="Times New Roman" w:eastAsia="Times New Roman"/>
+          <w:color w:val="000000"/>
+          <w:spacing w:val="0"/>
+          <w:position w:val="0"/>
+          <w:sz w:val="28"/>
+          <w:shd w:fill="auto" w:val="clear"/>
+        </w:rPr>
+      </w:pPr>
+    </w:p>
+    <w:p>
+      <w:pPr>
         <w:spacing w:before="0" w:after="0" w:line="240"/>
         <w:ind w:right="0" w:left="5664" w:firstLine="708"/>
         <w:jc w:val="right"/>
@@ -523,7 +354,6 @@
     </w:p>
     <w:p>
       <w:pPr>
-        <w:widowControl w:val="false"/>
         <w:spacing w:before="0" w:after="0" w:line="240"/>
         <w:ind w:right="0" w:left="5664" w:firstLine="708"/>
         <w:jc w:val="right"/>
@@ -539,7 +369,6 @@
     </w:p>
     <w:p>
       <w:pPr>
-        <w:widowControl w:val="false"/>
         <w:spacing w:before="0" w:after="0" w:line="240"/>
         <w:ind w:right="0" w:left="5664" w:firstLine="708"/>
         <w:jc w:val="right"/>
@@ -555,7 +384,6 @@
     </w:p>
     <w:p>
       <w:pPr>
-        <w:widowControl w:val="false"/>
         <w:spacing w:before="0" w:after="0" w:line="240"/>
         <w:ind w:right="0" w:left="5664" w:firstLine="708"/>
         <w:jc w:val="right"/>
@@ -571,7 +399,6 @@
     </w:p>
     <w:p>
       <w:pPr>
-        <w:widowControl w:val="false"/>
         <w:spacing w:before="0" w:after="0" w:line="240"/>
         <w:ind w:right="0" w:left="5664" w:firstLine="708"/>
         <w:jc w:val="right"/>
@@ -587,7 +414,32 @@
     </w:p>
     <w:p>
       <w:pPr>
-        <w:widowControl w:val="false"/>
+        <w:spacing w:before="0" w:after="0" w:line="240"/>
+        <w:ind w:right="0" w:left="0" w:firstLine="0"/>
+        <w:jc w:val="right"/>
+        <w:rPr>
+          <w:rFonts w:ascii="Calibri" w:hAnsi="Calibri" w:cs="Calibri" w:eastAsia="Calibri"/>
+          <w:color w:val="auto"/>
+          <w:spacing w:val="0"/>
+          <w:position w:val="0"/>
+          <w:sz w:val="22"/>
+          <w:shd w:fill="auto" w:val="clear"/>
+        </w:rPr>
+      </w:pPr>
+      <w:r>
+        <w:rPr>
+          <w:rFonts w:ascii="Times New Roman" w:hAnsi="Times New Roman" w:cs="Times New Roman" w:eastAsia="Times New Roman"/>
+          <w:color w:val="000000"/>
+          <w:spacing w:val="0"/>
+          <w:position w:val="0"/>
+          <w:sz w:val="28"/>
+          <w:shd w:fill="auto" w:val="clear"/>
+        </w:rPr>
+        <w:t xml:space="preserve">Студент: Баранников Степан Алексеевич</w:t>
+      </w:r>
+    </w:p>
+    <w:p>
+      <w:pPr>
         <w:spacing w:before="0" w:after="0" w:line="240"/>
         <w:ind w:right="0" w:left="5664" w:firstLine="708"/>
         <w:jc w:val="right"/>
@@ -600,10 +452,79 @@
           <w:shd w:fill="auto" w:val="clear"/>
         </w:rPr>
       </w:pPr>
-    </w:p>
-    <w:p>
-      <w:pPr>
-        <w:widowControl w:val="false"/>
+      <w:r>
+        <w:rPr>
+          <w:rFonts w:ascii="Times New Roman" w:hAnsi="Times New Roman" w:cs="Times New Roman" w:eastAsia="Times New Roman"/>
+          <w:color w:val="000000"/>
+          <w:spacing w:val="0"/>
+          <w:position w:val="0"/>
+          <w:sz w:val="28"/>
+          <w:shd w:fill="auto" w:val="clear"/>
+        </w:rPr>
+        <w:t xml:space="preserve">Группа: М80</w:t>
+      </w:r>
+      <w:r>
+        <w:rPr>
+          <w:rFonts w:ascii="Times New Roman" w:hAnsi="Times New Roman" w:cs="Times New Roman" w:eastAsia="Times New Roman"/>
+          <w:color w:val="000000"/>
+          <w:spacing w:val="0"/>
+          <w:position w:val="0"/>
+          <w:sz w:val="28"/>
+          <w:shd w:fill="auto" w:val="clear"/>
+        </w:rPr>
+        <w:t xml:space="preserve">–</w:t>
+      </w:r>
+      <w:r>
+        <w:rPr>
+          <w:rFonts w:ascii="Times New Roman" w:hAnsi="Times New Roman" w:cs="Times New Roman" w:eastAsia="Times New Roman"/>
+          <w:color w:val="000000"/>
+          <w:spacing w:val="0"/>
+          <w:position w:val="0"/>
+          <w:sz w:val="28"/>
+          <w:shd w:fill="auto" w:val="clear"/>
+        </w:rPr>
+        <w:t xml:space="preserve">201</w:t>
+      </w:r>
+      <w:r>
+        <w:rPr>
+          <w:rFonts w:ascii="Times New Roman" w:hAnsi="Times New Roman" w:cs="Times New Roman" w:eastAsia="Times New Roman"/>
+          <w:color w:val="000000"/>
+          <w:spacing w:val="0"/>
+          <w:position w:val="0"/>
+          <w:sz w:val="28"/>
+          <w:shd w:fill="auto" w:val="clear"/>
+        </w:rPr>
+        <w:t xml:space="preserve">Б-18</w:t>
+      </w:r>
+    </w:p>
+    <w:p>
+      <w:pPr>
+        <w:spacing w:before="0" w:after="0" w:line="240"/>
+        <w:ind w:right="0" w:left="5664" w:firstLine="708"/>
+        <w:jc w:val="right"/>
+        <w:rPr>
+          <w:rFonts w:ascii="Times New Roman" w:hAnsi="Times New Roman" w:cs="Times New Roman" w:eastAsia="Times New Roman"/>
+          <w:color w:val="000000"/>
+          <w:spacing w:val="0"/>
+          <w:position w:val="0"/>
+          <w:sz w:val="28"/>
+          <w:shd w:fill="auto" w:val="clear"/>
+        </w:rPr>
+      </w:pPr>
+      <w:r>
+        <w:rPr>
+          <w:rFonts w:ascii="Times New Roman" w:hAnsi="Times New Roman" w:cs="Times New Roman" w:eastAsia="Times New Roman"/>
+          <w:color w:val="000000"/>
+          <w:spacing w:val="0"/>
+          <w:position w:val="0"/>
+          <w:sz w:val="28"/>
+          <w:shd w:fill="auto" w:val="clear"/>
+        </w:rPr>
+        <w:t xml:space="preserve">Вариант: 03</w:t>
+      </w:r>
+    </w:p>
+    <w:p>
+      <w:pPr>
         <w:spacing w:before="0" w:after="0" w:line="240"/>
         <w:ind w:right="0" w:left="0" w:firstLine="0"/>
         <w:jc w:val="right"/>
@@ -625,137 +546,11 @@
           <w:sz w:val="28"/>
           <w:shd w:fill="auto" w:val="clear"/>
         </w:rPr>
-        <w:t xml:space="preserve">Студент: Баранников Степан Алексеевич</w:t>
-      </w:r>
-    </w:p>
-    <w:p>
-      <w:pPr>
-        <w:widowControl w:val="false"/>
-        <w:spacing w:before="0" w:after="0" w:line="240"/>
-        <w:ind w:right="0" w:left="5664" w:firstLine="708"/>
-        <w:jc w:val="right"/>
-        <w:rPr>
-          <w:rFonts w:ascii="Times New Roman" w:hAnsi="Times New Roman" w:cs="Times New Roman" w:eastAsia="Times New Roman"/>
-          <w:color w:val="000000"/>
-          <w:spacing w:val="0"/>
-          <w:position w:val="0"/>
-          <w:sz w:val="28"/>
-          <w:shd w:fill="auto" w:val="clear"/>
-        </w:rPr>
-      </w:pPr>
-      <w:r>
-        <w:rPr>
-          <w:rFonts w:ascii="Times New Roman" w:hAnsi="Times New Roman" w:cs="Times New Roman" w:eastAsia="Times New Roman"/>
-          <w:color w:val="000000"/>
-          <w:spacing w:val="0"/>
-          <w:position w:val="0"/>
-          <w:sz w:val="28"/>
-          <w:shd w:fill="auto" w:val="clear"/>
-        </w:rPr>
-        <w:t xml:space="preserve">Группа: М80</w:t>
-      </w:r>
-      <w:r>
-        <w:rPr>
-          <w:rFonts w:ascii="Times New Roman" w:hAnsi="Times New Roman" w:cs="Times New Roman" w:eastAsia="Times New Roman"/>
-          <w:color w:val="000000"/>
-          <w:spacing w:val="0"/>
-          <w:position w:val="0"/>
-          <w:sz w:val="28"/>
-          <w:shd w:fill="auto" w:val="clear"/>
-        </w:rPr>
-        <w:t xml:space="preserve">–</w:t>
-      </w:r>
-      <w:r>
-        <w:rPr>
-          <w:rFonts w:ascii="Times New Roman" w:hAnsi="Times New Roman" w:cs="Times New Roman" w:eastAsia="Times New Roman"/>
-          <w:color w:val="000000"/>
-          <w:spacing w:val="0"/>
-          <w:position w:val="0"/>
-          <w:sz w:val="28"/>
-          <w:shd w:fill="auto" w:val="clear"/>
-        </w:rPr>
-        <w:t xml:space="preserve">20</w:t>
-      </w:r>
-      <w:r>
-        <w:rPr>
-          <w:rFonts w:ascii="Times New Roman" w:hAnsi="Times New Roman" w:cs="Times New Roman" w:eastAsia="Times New Roman"/>
-          <w:color w:val="000000"/>
-          <w:spacing w:val="0"/>
-          <w:position w:val="0"/>
-          <w:sz w:val="28"/>
-          <w:shd w:fill="auto" w:val="clear"/>
-        </w:rPr>
-        <w:t xml:space="preserve">1</w:t>
-      </w:r>
-      <w:r>
-        <w:rPr>
-          <w:rFonts w:ascii="Times New Roman" w:hAnsi="Times New Roman" w:cs="Times New Roman" w:eastAsia="Times New Roman"/>
-          <w:color w:val="000000"/>
-          <w:spacing w:val="0"/>
-          <w:position w:val="0"/>
-          <w:sz w:val="28"/>
-          <w:shd w:fill="auto" w:val="clear"/>
-        </w:rPr>
-        <w:t xml:space="preserve">Б-18</w:t>
-      </w:r>
-    </w:p>
-    <w:p>
-      <w:pPr>
-        <w:widowControl w:val="false"/>
-        <w:spacing w:before="0" w:after="0" w:line="240"/>
-        <w:ind w:right="0" w:left="5664" w:firstLine="708"/>
-        <w:jc w:val="right"/>
-        <w:rPr>
-          <w:rFonts w:ascii="Times New Roman" w:hAnsi="Times New Roman" w:cs="Times New Roman" w:eastAsia="Times New Roman"/>
-          <w:color w:val="000000"/>
-          <w:spacing w:val="0"/>
-          <w:position w:val="0"/>
-          <w:sz w:val="28"/>
-          <w:shd w:fill="auto" w:val="clear"/>
-        </w:rPr>
-      </w:pPr>
-      <w:r>
-        <w:rPr>
-          <w:rFonts w:ascii="Times New Roman" w:hAnsi="Times New Roman" w:cs="Times New Roman" w:eastAsia="Times New Roman"/>
-          <w:color w:val="000000"/>
-          <w:spacing w:val="0"/>
-          <w:position w:val="0"/>
-          <w:sz w:val="28"/>
-          <w:shd w:fill="auto" w:val="clear"/>
-        </w:rPr>
-        <w:t xml:space="preserve">Вариант: 03</w:t>
-      </w:r>
-    </w:p>
-    <w:p>
-      <w:pPr>
-        <w:widowControl w:val="false"/>
-        <w:spacing w:before="0" w:after="0" w:line="240"/>
-        <w:ind w:right="0" w:left="0" w:firstLine="0"/>
-        <w:jc w:val="right"/>
-        <w:rPr>
-          <w:rFonts w:ascii="Calibri" w:hAnsi="Calibri" w:cs="Calibri" w:eastAsia="Calibri"/>
-          <w:color w:val="auto"/>
-          <w:spacing w:val="0"/>
-          <w:position w:val="0"/>
-          <w:sz w:val="22"/>
-          <w:shd w:fill="auto" w:val="clear"/>
-        </w:rPr>
-      </w:pPr>
-      <w:r>
-        <w:rPr>
-          <w:rFonts w:ascii="Times New Roman" w:hAnsi="Times New Roman" w:cs="Times New Roman" w:eastAsia="Times New Roman"/>
-          <w:color w:val="000000"/>
-          <w:spacing w:val="0"/>
-          <w:position w:val="0"/>
-          <w:sz w:val="28"/>
-          <w:shd w:fill="auto" w:val="clear"/>
-        </w:rPr>
         <w:t xml:space="preserve">Преподаватель: Соколов Андрей  Алексеевич</w:t>
       </w:r>
     </w:p>
     <w:p>
       <w:pPr>
-        <w:widowControl w:val="false"/>
         <w:spacing w:before="0" w:after="0" w:line="240"/>
         <w:ind w:right="0" w:left="0" w:firstLine="0"/>
         <w:jc w:val="right"/>
@@ -782,7 +577,6 @@
     </w:p>
     <w:p>
       <w:pPr>
-        <w:widowControl w:val="false"/>
         <w:spacing w:before="0" w:after="0" w:line="240"/>
         <w:ind w:right="0" w:left="0" w:firstLine="0"/>
         <w:jc w:val="right"/>
@@ -809,7 +603,6 @@
     </w:p>
     <w:p>
       <w:pPr>
-        <w:widowControl w:val="false"/>
         <w:spacing w:before="0" w:after="0" w:line="240"/>
         <w:ind w:right="0" w:left="0" w:firstLine="0"/>
         <w:jc w:val="right"/>
@@ -836,39 +629,36 @@
     </w:p>
     <w:p>
       <w:pPr>
-        <w:widowControl w:val="false"/>
-        <w:spacing w:before="0" w:after="0" w:line="240"/>
-        <w:ind w:right="0" w:left="0" w:firstLine="0"/>
-        <w:jc w:val="center"/>
-        <w:rPr>
-          <w:rFonts w:ascii="Times New Roman" w:hAnsi="Times New Roman" w:cs="Times New Roman" w:eastAsia="Times New Roman"/>
-          <w:color w:val="000000"/>
-          <w:spacing w:val="0"/>
-          <w:position w:val="0"/>
-          <w:sz w:val="28"/>
-          <w:shd w:fill="auto" w:val="clear"/>
-        </w:rPr>
-      </w:pPr>
-    </w:p>
-    <w:p>
-      <w:pPr>
-        <w:widowControl w:val="false"/>
-        <w:spacing w:before="0" w:after="0" w:line="240"/>
-        <w:ind w:right="0" w:left="0" w:firstLine="0"/>
-        <w:jc w:val="center"/>
-        <w:rPr>
-          <w:rFonts w:ascii="Times New Roman" w:hAnsi="Times New Roman" w:cs="Times New Roman" w:eastAsia="Times New Roman"/>
-          <w:color w:val="000000"/>
-          <w:spacing w:val="0"/>
-          <w:position w:val="0"/>
-          <w:sz w:val="28"/>
-          <w:shd w:fill="auto" w:val="clear"/>
-        </w:rPr>
-      </w:pPr>
-    </w:p>
-    <w:p>
-      <w:pPr>
-        <w:widowControl w:val="false"/>
+        <w:spacing w:before="0" w:after="0" w:line="240"/>
+        <w:ind w:right="0" w:left="0" w:firstLine="0"/>
+        <w:jc w:val="center"/>
+        <w:rPr>
+          <w:rFonts w:ascii="Times New Roman" w:hAnsi="Times New Roman" w:cs="Times New Roman" w:eastAsia="Times New Roman"/>
+          <w:color w:val="000000"/>
+          <w:spacing w:val="0"/>
+          <w:position w:val="0"/>
+          <w:sz w:val="28"/>
+          <w:shd w:fill="auto" w:val="clear"/>
+        </w:rPr>
+      </w:pPr>
+    </w:p>
+    <w:p>
+      <w:pPr>
+        <w:spacing w:before="0" w:after="0" w:line="240"/>
+        <w:ind w:right="0" w:left="0" w:firstLine="0"/>
+        <w:jc w:val="center"/>
+        <w:rPr>
+          <w:rFonts w:ascii="Times New Roman" w:hAnsi="Times New Roman" w:cs="Times New Roman" w:eastAsia="Times New Roman"/>
+          <w:color w:val="000000"/>
+          <w:spacing w:val="0"/>
+          <w:position w:val="0"/>
+          <w:sz w:val="28"/>
+          <w:shd w:fill="auto" w:val="clear"/>
+        </w:rPr>
+      </w:pPr>
+    </w:p>
+    <w:p>
+      <w:pPr>
         <w:spacing w:before="0" w:after="0" w:line="240"/>
         <w:ind w:right="0" w:left="0" w:firstLine="0"/>
         <w:jc w:val="center"/>
